--- a/assets/docs/Prequalification doc.docx
+++ b/assets/docs/Prequalification doc.docx
@@ -22,12 +22,12 @@
           <wp:inline distB="0" distT="0" distL="114300" distR="114300">
             <wp:extent cx="5945505" cy="1398905"/>
             <wp:effectExtent b="0" l="0" r="0" t="0"/>
-            <wp:docPr descr="Keen Solutions Logo Final" id="33" name="image21.jpg"/>
+            <wp:docPr descr="Keen Solutions Logo Final" id="33" name="image4.jpg"/>
             <a:graphic>
               <a:graphicData uri="http://schemas.openxmlformats.org/drawingml/2006/picture">
                 <pic:pic>
                   <pic:nvPicPr>
-                    <pic:cNvPr descr="Keen Solutions Logo Final" id="0" name="image21.jpg"/>
+                    <pic:cNvPr descr="Keen Solutions Logo Final" id="0" name="image4.jpg"/>
                     <pic:cNvPicPr preferRelativeResize="0"/>
                   </pic:nvPicPr>
                   <pic:blipFill>
@@ -7644,14 +7644,13 @@
         <w:r>
           <w:rPr>
             <w:b w:val="1"/>
-            <w:color w:val="0000ff"/>
+            <w:color w:val="1155cc"/>
             <w:sz w:val="24"/>
             <w:szCs w:val="24"/>
             <w:u w:val="single"/>
-            <w:vertAlign w:val="baseline"/>
             <w:rtl w:val="0"/>
           </w:rPr>
-          <w:t xml:space="preserve">Procurement@keensolutions.co.ke</w:t>
+          <w:t xml:space="preserve">procurement@keensolutions.co.ke</w:t>
         </w:r>
       </w:hyperlink>
       <w:r>
@@ -8824,18 +8823,15 @@
         </w:rPr>
         <w:t xml:space="preserve">Questions that may arise from the pre-qualification documents should be directed to the Tender Committee on the following address: </w:t>
       </w:r>
-      <w:hyperlink r:id="rId9">
-        <w:r>
-          <w:rPr>
-            <w:b w:val="1"/>
-            <w:sz w:val="24"/>
-            <w:szCs w:val="24"/>
-            <w:vertAlign w:val="baseline"/>
-            <w:rtl w:val="0"/>
-          </w:rPr>
-          <w:t xml:space="preserve">consultancy.kenya@amref.org</w:t>
-        </w:r>
-      </w:hyperlink>
+      <w:r>
+        <w:rPr>
+          <w:b w:val="1"/>
+          <w:sz w:val="24"/>
+          <w:szCs w:val="24"/>
+          <w:rtl w:val="0"/>
+        </w:rPr>
+        <w:t xml:space="preserve">procurement@keensolutions.co.ke</w:t>
+      </w:r>
       <w:r>
         <w:rPr>
           <w:rtl w:val="0"/>
@@ -12539,16 +12535,16 @@
                 <wp:extent cx="7127875" cy="12700"/>
                 <wp:effectExtent b="0" l="0" r="0" t="0"/>
                 <wp:wrapNone/>
-                <wp:docPr id="20" name="image20.png"/>
+                <wp:docPr id="20" name="image21.png"/>
                 <a:graphic>
                   <a:graphicData uri="http://schemas.openxmlformats.org/drawingml/2006/picture">
                     <pic:pic>
                       <pic:nvPicPr>
-                        <pic:cNvPr id="0" name="image20.png"/>
+                        <pic:cNvPr id="0" name="image21.png"/>
                         <pic:cNvPicPr preferRelativeResize="0"/>
                       </pic:nvPicPr>
                       <pic:blipFill>
-                        <a:blip r:embed="rId10"/>
+                        <a:blip r:embed="rId9"/>
                         <a:srcRect/>
                         <a:stretch>
                           <a:fillRect/>
@@ -12633,16 +12629,16 @@
                 <wp:extent cx="12700" cy="1391920"/>
                 <wp:effectExtent b="0" l="0" r="0" t="0"/>
                 <wp:wrapNone/>
-                <wp:docPr id="18" name="image18.png"/>
+                <wp:docPr id="18" name="image19.png"/>
                 <a:graphic>
                   <a:graphicData uri="http://schemas.openxmlformats.org/drawingml/2006/picture">
                     <pic:pic>
                       <pic:nvPicPr>
-                        <pic:cNvPr id="0" name="image18.png"/>
+                        <pic:cNvPr id="0" name="image19.png"/>
                         <pic:cNvPicPr preferRelativeResize="0"/>
                       </pic:nvPicPr>
                       <pic:blipFill>
-                        <a:blip r:embed="rId11"/>
+                        <a:blip r:embed="rId10"/>
                         <a:srcRect/>
                         <a:stretch>
                           <a:fillRect/>
@@ -12736,7 +12732,7 @@
                         <pic:cNvPicPr preferRelativeResize="0"/>
                       </pic:nvPicPr>
                       <pic:blipFill>
-                        <a:blip r:embed="rId12"/>
+                        <a:blip r:embed="rId11"/>
                         <a:srcRect/>
                         <a:stretch>
                           <a:fillRect/>
@@ -18547,7 +18543,7 @@
                         <pic:cNvPicPr preferRelativeResize="0"/>
                       </pic:nvPicPr>
                       <pic:blipFill>
-                        <a:blip r:embed="rId13"/>
+                        <a:blip r:embed="rId12"/>
                         <a:srcRect/>
                         <a:stretch>
                           <a:fillRect/>
@@ -18632,16 +18628,16 @@
                 <wp:extent cx="12700" cy="1896110"/>
                 <wp:effectExtent b="0" l="0" r="0" t="0"/>
                 <wp:wrapNone/>
-                <wp:docPr id="15" name="image15.png"/>
+                <wp:docPr id="15" name="image16.png"/>
                 <a:graphic>
                   <a:graphicData uri="http://schemas.openxmlformats.org/drawingml/2006/picture">
                     <pic:pic>
                       <pic:nvPicPr>
-                        <pic:cNvPr id="0" name="image15.png"/>
+                        <pic:cNvPr id="0" name="image16.png"/>
                         <pic:cNvPicPr preferRelativeResize="0"/>
                       </pic:nvPicPr>
                       <pic:blipFill>
-                        <a:blip r:embed="rId14"/>
+                        <a:blip r:embed="rId13"/>
                         <a:srcRect/>
                         <a:stretch>
                           <a:fillRect/>
@@ -18726,16 +18722,16 @@
                 <wp:extent cx="12700" cy="1896110"/>
                 <wp:effectExtent b="0" l="0" r="0" t="0"/>
                 <wp:wrapNone/>
-                <wp:docPr id="14" name="image14.png"/>
+                <wp:docPr id="14" name="image15.png"/>
                 <a:graphic>
                   <a:graphicData uri="http://schemas.openxmlformats.org/drawingml/2006/picture">
                     <pic:pic>
                       <pic:nvPicPr>
-                        <pic:cNvPr id="0" name="image14.png"/>
+                        <pic:cNvPr id="0" name="image15.png"/>
                         <pic:cNvPicPr preferRelativeResize="0"/>
                       </pic:nvPicPr>
                       <pic:blipFill>
-                        <a:blip r:embed="rId15"/>
+                        <a:blip r:embed="rId14"/>
                         <a:srcRect/>
                         <a:stretch>
                           <a:fillRect/>
@@ -23167,16 +23163,16 @@
                 <wp:extent cx="12700" cy="220345"/>
                 <wp:effectExtent b="0" l="0" r="0" t="0"/>
                 <wp:wrapNone/>
-                <wp:docPr id="17" name="image17.png"/>
+                <wp:docPr id="17" name="image18.png"/>
                 <a:graphic>
                   <a:graphicData uri="http://schemas.openxmlformats.org/drawingml/2006/picture">
                     <pic:pic>
                       <pic:nvPicPr>
-                        <pic:cNvPr id="0" name="image17.png"/>
+                        <pic:cNvPr id="0" name="image18.png"/>
                         <pic:cNvPicPr preferRelativeResize="0"/>
                       </pic:nvPicPr>
                       <pic:blipFill>
-                        <a:blip r:embed="rId16"/>
+                        <a:blip r:embed="rId15"/>
                         <a:srcRect/>
                         <a:stretch>
                           <a:fillRect/>
@@ -23261,16 +23257,16 @@
                 <wp:extent cx="12700" cy="220345"/>
                 <wp:effectExtent b="0" l="0" r="0" t="0"/>
                 <wp:wrapNone/>
-                <wp:docPr id="16" name="image16.png"/>
+                <wp:docPr id="16" name="image17.png"/>
                 <a:graphic>
                   <a:graphicData uri="http://schemas.openxmlformats.org/drawingml/2006/picture">
                     <pic:pic>
                       <pic:nvPicPr>
-                        <pic:cNvPr id="0" name="image16.png"/>
+                        <pic:cNvPr id="0" name="image17.png"/>
                         <pic:cNvPicPr preferRelativeResize="0"/>
                       </pic:nvPicPr>
                       <pic:blipFill>
-                        <a:blip r:embed="rId17"/>
+                        <a:blip r:embed="rId16"/>
                         <a:srcRect/>
                         <a:stretch>
                           <a:fillRect/>
@@ -23406,16 +23402,16 @@
                 <wp:extent cx="7209155" cy="12700"/>
                 <wp:effectExtent b="0" l="0" r="0" t="0"/>
                 <wp:wrapNone/>
-                <wp:docPr id="13" name="image13.png"/>
+                <wp:docPr id="13" name="image14.png"/>
                 <a:graphic>
                   <a:graphicData uri="http://schemas.openxmlformats.org/drawingml/2006/picture">
                     <pic:pic>
                       <pic:nvPicPr>
-                        <pic:cNvPr id="0" name="image13.png"/>
+                        <pic:cNvPr id="0" name="image14.png"/>
                         <pic:cNvPicPr preferRelativeResize="0"/>
                       </pic:nvPicPr>
                       <pic:blipFill>
-                        <a:blip r:embed="rId18"/>
+                        <a:blip r:embed="rId17"/>
                         <a:srcRect/>
                         <a:stretch>
                           <a:fillRect/>
@@ -23643,7 +23639,7 @@
                         <pic:cNvPicPr preferRelativeResize="0"/>
                       </pic:nvPicPr>
                       <pic:blipFill>
-                        <a:blip r:embed="rId19"/>
+                        <a:blip r:embed="rId18"/>
                         <a:srcRect/>
                         <a:stretch>
                           <a:fillRect/>
@@ -23728,16 +23724,16 @@
                 <wp:extent cx="12700" cy="1905635"/>
                 <wp:effectExtent b="0" l="0" r="0" t="0"/>
                 <wp:wrapNone/>
-                <wp:docPr id="19" name="image19.png"/>
+                <wp:docPr id="19" name="image20.png"/>
                 <a:graphic>
                   <a:graphicData uri="http://schemas.openxmlformats.org/drawingml/2006/picture">
                     <pic:pic>
                       <pic:nvPicPr>
-                        <pic:cNvPr id="0" name="image19.png"/>
+                        <pic:cNvPr id="0" name="image20.png"/>
                         <pic:cNvPicPr preferRelativeResize="0"/>
                       </pic:nvPicPr>
                       <pic:blipFill>
-                        <a:blip r:embed="rId20"/>
+                        <a:blip r:embed="rId19"/>
                         <a:srcRect/>
                         <a:stretch>
                           <a:fillRect/>
@@ -23822,16 +23818,16 @@
                 <wp:extent cx="7209155" cy="12700"/>
                 <wp:effectExtent b="0" l="0" r="0" t="0"/>
                 <wp:wrapNone/>
-                <wp:docPr id="12" name="image12.png"/>
+                <wp:docPr id="12" name="image13.png"/>
                 <a:graphic>
                   <a:graphicData uri="http://schemas.openxmlformats.org/drawingml/2006/picture">
                     <pic:pic>
                       <pic:nvPicPr>
-                        <pic:cNvPr id="0" name="image12.png"/>
+                        <pic:cNvPr id="0" name="image13.png"/>
                         <pic:cNvPicPr preferRelativeResize="0"/>
                       </pic:nvPicPr>
                       <pic:blipFill>
-                        <a:blip r:embed="rId21"/>
+                        <a:blip r:embed="rId20"/>
                         <a:srcRect/>
                         <a:stretch>
                           <a:fillRect/>
@@ -24087,7 +24083,7 @@
                         <pic:cNvPicPr preferRelativeResize="0"/>
                       </pic:nvPicPr>
                       <pic:blipFill>
-                        <a:blip r:embed="rId22"/>
+                        <a:blip r:embed="rId21"/>
                         <a:srcRect/>
                         <a:stretch>
                           <a:fillRect/>
@@ -24181,7 +24177,7 @@
                         <pic:cNvPicPr preferRelativeResize="0"/>
                       </pic:nvPicPr>
                       <pic:blipFill>
-                        <a:blip r:embed="rId23"/>
+                        <a:blip r:embed="rId22"/>
                         <a:srcRect/>
                         <a:stretch>
                           <a:fillRect/>
@@ -24275,7 +24271,7 @@
                         <pic:cNvPicPr preferRelativeResize="0"/>
                       </pic:nvPicPr>
                       <pic:blipFill>
-                        <a:blip r:embed="rId24"/>
+                        <a:blip r:embed="rId23"/>
                         <a:srcRect/>
                         <a:stretch>
                           <a:fillRect/>
@@ -24369,7 +24365,7 @@
                         <pic:cNvPicPr preferRelativeResize="0"/>
                       </pic:nvPicPr>
                       <pic:blipFill>
-                        <a:blip r:embed="rId25"/>
+                        <a:blip r:embed="rId24"/>
                         <a:srcRect/>
                         <a:stretch>
                           <a:fillRect/>
@@ -24463,7 +24459,7 @@
                         <pic:cNvPicPr preferRelativeResize="0"/>
                       </pic:nvPicPr>
                       <pic:blipFill>
-                        <a:blip r:embed="rId26"/>
+                        <a:blip r:embed="rId25"/>
                         <a:srcRect/>
                         <a:stretch>
                           <a:fillRect/>
@@ -25576,16 +25572,16 @@
                 <wp:extent cx="7213600" cy="12700"/>
                 <wp:effectExtent b="0" l="0" r="0" t="0"/>
                 <wp:wrapNone/>
-                <wp:docPr id="4" name="image4.png"/>
+                <wp:docPr id="4" name="image5.png"/>
                 <a:graphic>
                   <a:graphicData uri="http://schemas.openxmlformats.org/drawingml/2006/picture">
                     <pic:pic>
                       <pic:nvPicPr>
-                        <pic:cNvPr id="0" name="image4.png"/>
+                        <pic:cNvPr id="0" name="image5.png"/>
                         <pic:cNvPicPr preferRelativeResize="0"/>
                       </pic:nvPicPr>
                       <pic:blipFill>
-                        <a:blip r:embed="rId27"/>
+                        <a:blip r:embed="rId26"/>
                         <a:srcRect/>
                         <a:stretch>
                           <a:fillRect/>
@@ -27963,16 +27959,16 @@
                 <wp:extent cx="6018530" cy="12700"/>
                 <wp:effectExtent b="0" l="0" r="0" t="0"/>
                 <wp:wrapNone/>
-                <wp:docPr id="5" name="image5.png"/>
+                <wp:docPr id="5" name="image6.png"/>
                 <a:graphic>
                   <a:graphicData uri="http://schemas.openxmlformats.org/drawingml/2006/picture">
                     <pic:pic>
                       <pic:nvPicPr>
-                        <pic:cNvPr id="0" name="image5.png"/>
+                        <pic:cNvPr id="0" name="image6.png"/>
                         <pic:cNvPicPr preferRelativeResize="0"/>
                       </pic:nvPicPr>
                       <pic:blipFill>
-                        <a:blip r:embed="rId28"/>
+                        <a:blip r:embed="rId27"/>
                         <a:srcRect/>
                         <a:stretch>
                           <a:fillRect/>
@@ -28066,7 +28062,7 @@
                         <pic:cNvPicPr preferRelativeResize="0"/>
                       </pic:nvPicPr>
                       <pic:blipFill>
-                        <a:blip r:embed="rId29"/>
+                        <a:blip r:embed="rId28"/>
                         <a:srcRect/>
                         <a:stretch>
                           <a:fillRect/>
@@ -28151,16 +28147,16 @@
                 <wp:extent cx="12700" cy="6826885"/>
                 <wp:effectExtent b="0" l="0" r="0" t="0"/>
                 <wp:wrapNone/>
-                <wp:docPr id="10" name="image10.png"/>
+                <wp:docPr id="10" name="image11.png"/>
                 <a:graphic>
                   <a:graphicData uri="http://schemas.openxmlformats.org/drawingml/2006/picture">
                     <pic:pic>
                       <pic:nvPicPr>
-                        <pic:cNvPr id="0" name="image10.png"/>
+                        <pic:cNvPr id="0" name="image11.png"/>
                         <pic:cNvPicPr preferRelativeResize="0"/>
                       </pic:nvPicPr>
                       <pic:blipFill>
-                        <a:blip r:embed="rId30"/>
+                        <a:blip r:embed="rId29"/>
                         <a:srcRect/>
                         <a:stretch>
                           <a:fillRect/>
@@ -28245,16 +28241,16 @@
                 <wp:extent cx="12700" cy="3216275"/>
                 <wp:effectExtent b="0" l="0" r="0" t="0"/>
                 <wp:wrapNone/>
-                <wp:docPr id="11" name="image11.png"/>
+                <wp:docPr id="11" name="image12.png"/>
                 <a:graphic>
                   <a:graphicData uri="http://schemas.openxmlformats.org/drawingml/2006/picture">
                     <pic:pic>
                       <pic:nvPicPr>
-                        <pic:cNvPr id="0" name="image11.png"/>
+                        <pic:cNvPr id="0" name="image12.png"/>
                         <pic:cNvPicPr preferRelativeResize="0"/>
                       </pic:nvPicPr>
                       <pic:blipFill>
-                        <a:blip r:embed="rId31"/>
+                        <a:blip r:embed="rId30"/>
                         <a:srcRect/>
                         <a:stretch>
                           <a:fillRect/>
@@ -28339,16 +28335,16 @@
                 <wp:extent cx="6018530" cy="12700"/>
                 <wp:effectExtent b="0" l="0" r="0" t="0"/>
                 <wp:wrapNone/>
-                <wp:docPr id="6" name="image6.png"/>
+                <wp:docPr id="6" name="image7.png"/>
                 <a:graphic>
                   <a:graphicData uri="http://schemas.openxmlformats.org/drawingml/2006/picture">
                     <pic:pic>
                       <pic:nvPicPr>
-                        <pic:cNvPr id="0" name="image6.png"/>
+                        <pic:cNvPr id="0" name="image7.png"/>
                         <pic:cNvPicPr preferRelativeResize="0"/>
                       </pic:nvPicPr>
                       <pic:blipFill>
-                        <a:blip r:embed="rId32"/>
+                        <a:blip r:embed="rId31"/>
                         <a:srcRect/>
                         <a:stretch>
                           <a:fillRect/>
@@ -28433,16 +28429,16 @@
                 <wp:extent cx="12700" cy="6826885"/>
                 <wp:effectExtent b="0" l="0" r="0" t="0"/>
                 <wp:wrapNone/>
-                <wp:docPr id="7" name="image7.png"/>
+                <wp:docPr id="7" name="image8.png"/>
                 <a:graphic>
                   <a:graphicData uri="http://schemas.openxmlformats.org/drawingml/2006/picture">
                     <pic:pic>
                       <pic:nvPicPr>
-                        <pic:cNvPr id="0" name="image7.png"/>
+                        <pic:cNvPr id="0" name="image8.png"/>
                         <pic:cNvPicPr preferRelativeResize="0"/>
                       </pic:nvPicPr>
                       <pic:blipFill>
-                        <a:blip r:embed="rId33"/>
+                        <a:blip r:embed="rId32"/>
                         <a:srcRect/>
                         <a:stretch>
                           <a:fillRect/>
@@ -29761,16 +29757,16 @@
                 <wp:extent cx="6019165" cy="12700"/>
                 <wp:effectExtent b="0" l="0" r="0" t="0"/>
                 <wp:wrapNone/>
-                <wp:docPr id="8" name="image8.png"/>
+                <wp:docPr id="8" name="image9.png"/>
                 <a:graphic>
                   <a:graphicData uri="http://schemas.openxmlformats.org/drawingml/2006/picture">
                     <pic:pic>
                       <pic:nvPicPr>
-                        <pic:cNvPr id="0" name="image8.png"/>
+                        <pic:cNvPr id="0" name="image9.png"/>
                         <pic:cNvPicPr preferRelativeResize="0"/>
                       </pic:nvPicPr>
                       <pic:blipFill>
-                        <a:blip r:embed="rId34"/>
+                        <a:blip r:embed="rId33"/>
                         <a:srcRect/>
                         <a:stretch>
                           <a:fillRect/>
@@ -29855,16 +29851,16 @@
                 <wp:extent cx="12700" cy="2927350"/>
                 <wp:effectExtent b="0" l="0" r="0" t="0"/>
                 <wp:wrapNone/>
-                <wp:docPr id="9" name="image9.png"/>
+                <wp:docPr id="9" name="image10.png"/>
                 <a:graphic>
                   <a:graphicData uri="http://schemas.openxmlformats.org/drawingml/2006/picture">
                     <pic:pic>
                       <pic:nvPicPr>
-                        <pic:cNvPr id="0" name="image9.png"/>
+                        <pic:cNvPr id="0" name="image10.png"/>
                         <pic:cNvPicPr preferRelativeResize="0"/>
                       </pic:nvPicPr>
                       <pic:blipFill>
-                        <a:blip r:embed="rId35"/>
+                        <a:blip r:embed="rId34"/>
                         <a:srcRect/>
                         <a:stretch>
                           <a:fillRect/>
@@ -29958,7 +29954,7 @@
                         <pic:cNvPicPr preferRelativeResize="0"/>
                       </pic:nvPicPr>
                       <pic:blipFill>
-                        <a:blip r:embed="rId36"/>
+                        <a:blip r:embed="rId35"/>
                         <a:srcRect/>
                         <a:stretch>
                           <a:fillRect/>
@@ -30052,7 +30048,7 @@
                         <pic:cNvPicPr preferRelativeResize="0"/>
                       </pic:nvPicPr>
                       <pic:blipFill>
-                        <a:blip r:embed="rId37"/>
+                        <a:blip r:embed="rId36"/>
                         <a:srcRect/>
                         <a:stretch>
                           <a:fillRect/>
@@ -30146,7 +30142,7 @@
                         <pic:cNvPicPr preferRelativeResize="0"/>
                       </pic:nvPicPr>
                       <pic:blipFill>
-                        <a:blip r:embed="rId38"/>
+                        <a:blip r:embed="rId37"/>
                         <a:srcRect/>
                         <a:stretch>
                           <a:fillRect/>
@@ -30240,7 +30236,7 @@
                         <pic:cNvPicPr preferRelativeResize="0"/>
                       </pic:nvPicPr>
                       <pic:blipFill>
-                        <a:blip r:embed="rId39"/>
+                        <a:blip r:embed="rId38"/>
                         <a:srcRect/>
                         <a:stretch>
                           <a:fillRect/>
@@ -32957,7 +32953,7 @@
                         <pic:cNvPicPr preferRelativeResize="0"/>
                       </pic:nvPicPr>
                       <pic:blipFill>
-                        <a:blip r:embed="rId40"/>
+                        <a:blip r:embed="rId39"/>
                         <a:srcRect/>
                         <a:stretch>
                           <a:fillRect/>
@@ -33058,7 +33054,7 @@
                         <pic:cNvPicPr preferRelativeResize="0"/>
                       </pic:nvPicPr>
                       <pic:blipFill>
-                        <a:blip r:embed="rId41"/>
+                        <a:blip r:embed="rId40"/>
                         <a:srcRect/>
                         <a:stretch>
                           <a:fillRect/>
